--- a/Scala/MonitoringPlan.docx
+++ b/Scala/MonitoringPlan.docx
@@ -589,8 +589,6 @@
             </w:pPr>
           </w:p>
         </w:tc>
-        <w:bookmarkStart w:id="0" w:name="_GoBack"/>
-        <w:bookmarkEnd w:id="0"/>
       </w:tr>
       <w:tr>
         <w:tc>
@@ -1289,6 +1287,95 @@
             <w:r>
               <w:t>100%</w:t>
             </w:r>
+          </w:p>
+        </w:tc>
+        <w:tc>
+          <w:tcPr>
+            <w:tcW w:w="1856" w:type="dxa"/>
+          </w:tcPr>
+          <w:p>
+            <w:pPr>
+              <w:jc w:val="both"/>
+            </w:pPr>
+          </w:p>
+        </w:tc>
+      </w:tr>
+      <w:tr>
+        <w:tc>
+          <w:tcPr>
+            <w:tcW w:w="1795" w:type="dxa"/>
+          </w:tcPr>
+          <w:p>
+            <w:pPr>
+              <w:jc w:val="both"/>
+            </w:pPr>
+            <w:r>
+              <w:t>Program Wrapping</w:t>
+            </w:r>
+          </w:p>
+        </w:tc>
+        <w:tc>
+          <w:tcPr>
+            <w:tcW w:w="4504" w:type="dxa"/>
+          </w:tcPr>
+          <w:p>
+            <w:pPr>
+              <w:jc w:val="both"/>
+            </w:pPr>
+            <w:r>
+              <w:t>Take the given functional methods being developed and generate the proper structures to wrap them.</w:t>
+            </w:r>
+          </w:p>
+        </w:tc>
+        <w:tc>
+          <w:tcPr>
+            <w:tcW w:w="1170" w:type="dxa"/>
+          </w:tcPr>
+          <w:p>
+            <w:pPr>
+              <w:jc w:val="both"/>
+            </w:pPr>
+            <w:r>
+              <w:t>Pablo</w:t>
+            </w:r>
+          </w:p>
+        </w:tc>
+        <w:tc>
+          <w:tcPr>
+            <w:tcW w:w="1169" w:type="dxa"/>
+          </w:tcPr>
+          <w:p>
+            <w:pPr>
+              <w:jc w:val="both"/>
+            </w:pPr>
+            <w:r>
+              <w:t>April 11</w:t>
+            </w:r>
+          </w:p>
+        </w:tc>
+        <w:tc>
+          <w:tcPr>
+            <w:tcW w:w="1259" w:type="dxa"/>
+          </w:tcPr>
+          <w:p>
+            <w:pPr>
+              <w:jc w:val="both"/>
+            </w:pPr>
+            <w:r>
+              <w:t>April 11</w:t>
+            </w:r>
+            <w:bookmarkStart w:id="0" w:name="_GoBack"/>
+            <w:bookmarkEnd w:id="0"/>
+          </w:p>
+        </w:tc>
+        <w:tc>
+          <w:tcPr>
+            <w:tcW w:w="1243" w:type="dxa"/>
+          </w:tcPr>
+          <w:p>
+            <w:pPr>
+              <w:jc w:val="both"/>
+            </w:pPr>
           </w:p>
         </w:tc>
         <w:tc>
@@ -1351,6 +1438,7 @@
         <w:docPartUnique/>
       </w:docPartObj>
     </w:sdtPr>
+    <w:sdtEndPr/>
     <w:sdtContent>
       <w:p>
         <w:pPr>

--- a/Scala/MonitoringPlan.docx
+++ b/Scala/MonitoringPlan.docx
@@ -168,6 +168,11 @@
             <w:pPr>
               <w:jc w:val="both"/>
             </w:pPr>
+            <w:r>
+              <w:t>100%</w:t>
+            </w:r>
+            <w:bookmarkStart w:id="0" w:name="_GoBack"/>
+            <w:bookmarkEnd w:id="0"/>
           </w:p>
         </w:tc>
         <w:tc>
@@ -310,6 +315,9 @@
             <w:pPr>
               <w:jc w:val="both"/>
             </w:pPr>
+            <w:r>
+              <w:t>100%</w:t>
+            </w:r>
           </w:p>
         </w:tc>
         <w:tc>
@@ -547,6 +555,14 @@
             <w:pPr>
               <w:jc w:val="both"/>
             </w:pPr>
+            <w:r>
+              <w:t xml:space="preserve">David </w:t>
+            </w:r>
+          </w:p>
+          <w:p>
+            <w:pPr>
+              <w:jc w:val="both"/>
+            </w:pPr>
           </w:p>
         </w:tc>
         <w:tc>
@@ -557,6 +573,9 @@
             <w:pPr>
               <w:jc w:val="both"/>
             </w:pPr>
+            <w:r>
+              <w:t>April 9</w:t>
+            </w:r>
           </w:p>
         </w:tc>
         <w:tc>
@@ -567,6 +586,9 @@
             <w:pPr>
               <w:jc w:val="both"/>
             </w:pPr>
+            <w:r>
+              <w:t>-</w:t>
+            </w:r>
           </w:p>
         </w:tc>
         <w:tc>
@@ -577,6 +599,9 @@
             <w:pPr>
               <w:jc w:val="both"/>
             </w:pPr>
+            <w:r>
+              <w:t>50%</w:t>
+            </w:r>
           </w:p>
         </w:tc>
         <w:tc>
@@ -587,6 +612,9 @@
             <w:pPr>
               <w:jc w:val="both"/>
             </w:pPr>
+            <w:r>
+              <w:t>Up and down do not work.</w:t>
+            </w:r>
           </w:p>
         </w:tc>
       </w:tr>
@@ -600,7 +628,7 @@
               <w:jc w:val="both"/>
             </w:pPr>
             <w:r>
-              <w:t>Automated Movement Implementation</w:t>
+              <w:t>Movement Implementation Auxiliary</w:t>
             </w:r>
           </w:p>
         </w:tc>
@@ -613,7 +641,7 @@
               <w:jc w:val="both"/>
             </w:pPr>
             <w:r>
-              <w:t>Automated movement.</w:t>
+              <w:t>Same as above</w:t>
             </w:r>
           </w:p>
         </w:tc>
@@ -625,6 +653,9 @@
             <w:pPr>
               <w:jc w:val="both"/>
             </w:pPr>
+            <w:r>
+              <w:t>Pablo</w:t>
+            </w:r>
           </w:p>
         </w:tc>
         <w:tc>
@@ -635,6 +666,9 @@
             <w:pPr>
               <w:jc w:val="both"/>
             </w:pPr>
+            <w:r>
+              <w:t>April 9</w:t>
+            </w:r>
           </w:p>
         </w:tc>
         <w:tc>
@@ -645,6 +679,9 @@
             <w:pPr>
               <w:jc w:val="both"/>
             </w:pPr>
+            <w:r>
+              <w:t>-</w:t>
+            </w:r>
           </w:p>
         </w:tc>
         <w:tc>
@@ -655,6 +692,9 @@
             <w:pPr>
               <w:jc w:val="both"/>
             </w:pPr>
+            <w:r>
+              <w:t>50%</w:t>
+            </w:r>
           </w:p>
         </w:tc>
         <w:tc>
@@ -665,6 +705,9 @@
             <w:pPr>
               <w:jc w:val="both"/>
             </w:pPr>
+            <w:r>
+              <w:t>Same as above</w:t>
+            </w:r>
           </w:p>
         </w:tc>
       </w:tr>
@@ -678,7 +721,7 @@
               <w:jc w:val="both"/>
             </w:pPr>
             <w:r>
-              <w:t>Tile Count</w:t>
+              <w:t>Automated Movement Implementation</w:t>
             </w:r>
           </w:p>
         </w:tc>
@@ -691,7 +734,7 @@
               <w:jc w:val="both"/>
             </w:pPr>
             <w:r>
-              <w:t>Count the number of tiles in the board.</w:t>
+              <w:t>Automated movement.</w:t>
             </w:r>
           </w:p>
         </w:tc>
@@ -703,6 +746,9 @@
             <w:pPr>
               <w:jc w:val="both"/>
             </w:pPr>
+            <w:r>
+              <w:t>-</w:t>
+            </w:r>
           </w:p>
         </w:tc>
         <w:tc>
@@ -713,6 +759,9 @@
             <w:pPr>
               <w:jc w:val="both"/>
             </w:pPr>
+            <w:r>
+              <w:t>-</w:t>
+            </w:r>
           </w:p>
         </w:tc>
         <w:tc>
@@ -723,6 +772,9 @@
             <w:pPr>
               <w:jc w:val="both"/>
             </w:pPr>
+            <w:r>
+              <w:t>-</w:t>
+            </w:r>
           </w:p>
         </w:tc>
         <w:tc>
@@ -733,6 +785,9 @@
             <w:pPr>
               <w:jc w:val="both"/>
             </w:pPr>
+            <w:r>
+              <w:t>-</w:t>
+            </w:r>
           </w:p>
         </w:tc>
         <w:tc>
@@ -743,6 +798,9 @@
             <w:pPr>
               <w:jc w:val="both"/>
             </w:pPr>
+            <w:r>
+              <w:t>-</w:t>
+            </w:r>
           </w:p>
         </w:tc>
       </w:tr>
@@ -756,6 +814,7 @@
               <w:jc w:val="both"/>
             </w:pPr>
             <w:r>
+              <w:lastRenderedPageBreak/>
               <w:t>Movement Restriction</w:t>
             </w:r>
           </w:p>
@@ -789,6 +848,9 @@
             <w:pPr>
               <w:jc w:val="both"/>
             </w:pPr>
+            <w:r>
+              <w:t>Pablo</w:t>
+            </w:r>
           </w:p>
         </w:tc>
         <w:tc>
@@ -799,6 +861,9 @@
             <w:pPr>
               <w:jc w:val="both"/>
             </w:pPr>
+            <w:r>
+              <w:t>April 10</w:t>
+            </w:r>
           </w:p>
         </w:tc>
         <w:tc>
@@ -809,6 +874,9 @@
             <w:pPr>
               <w:jc w:val="both"/>
             </w:pPr>
+            <w:r>
+              <w:t>April 10</w:t>
+            </w:r>
           </w:p>
         </w:tc>
         <w:tc>
@@ -819,6 +887,9 @@
             <w:pPr>
               <w:jc w:val="both"/>
             </w:pPr>
+            <w:r>
+              <w:t>100%</w:t>
+            </w:r>
           </w:p>
         </w:tc>
         <w:tc>
@@ -842,7 +913,6 @@
               <w:jc w:val="both"/>
             </w:pPr>
             <w:r>
-              <w:lastRenderedPageBreak/>
               <w:t>Tiles Collision</w:t>
             </w:r>
           </w:p>
@@ -868,6 +938,9 @@
             <w:pPr>
               <w:jc w:val="both"/>
             </w:pPr>
+            <w:r>
+              <w:t>David</w:t>
+            </w:r>
           </w:p>
         </w:tc>
         <w:tc>
@@ -878,6 +951,9 @@
             <w:pPr>
               <w:jc w:val="both"/>
             </w:pPr>
+            <w:r>
+              <w:t>April 9</w:t>
+            </w:r>
           </w:p>
         </w:tc>
         <w:tc>
@@ -888,6 +964,9 @@
             <w:pPr>
               <w:jc w:val="both"/>
             </w:pPr>
+            <w:r>
+              <w:t>April 11</w:t>
+            </w:r>
           </w:p>
         </w:tc>
         <w:tc>
@@ -898,6 +977,9 @@
             <w:pPr>
               <w:jc w:val="both"/>
             </w:pPr>
+            <w:r>
+              <w:t>100%</w:t>
+            </w:r>
           </w:p>
         </w:tc>
         <w:tc>
@@ -957,6 +1039,9 @@
             <w:pPr>
               <w:jc w:val="both"/>
             </w:pPr>
+            <w:r>
+              <w:t>David</w:t>
+            </w:r>
           </w:p>
         </w:tc>
         <w:tc>
@@ -967,6 +1052,9 @@
             <w:pPr>
               <w:jc w:val="both"/>
             </w:pPr>
+            <w:r>
+              <w:t>April 10</w:t>
+            </w:r>
           </w:p>
         </w:tc>
         <w:tc>
@@ -977,6 +1065,9 @@
             <w:pPr>
               <w:jc w:val="both"/>
             </w:pPr>
+            <w:r>
+              <w:t>April 10</w:t>
+            </w:r>
           </w:p>
         </w:tc>
         <w:tc>
@@ -987,6 +1078,9 @@
             <w:pPr>
               <w:jc w:val="both"/>
             </w:pPr>
+            <w:r>
+              <w:t>100%</w:t>
+            </w:r>
           </w:p>
         </w:tc>
         <w:tc>
@@ -1035,6 +1129,9 @@
             <w:pPr>
               <w:jc w:val="both"/>
             </w:pPr>
+            <w:r>
+              <w:t>David</w:t>
+            </w:r>
           </w:p>
         </w:tc>
         <w:tc>
@@ -1045,6 +1142,9 @@
             <w:pPr>
               <w:jc w:val="both"/>
             </w:pPr>
+            <w:r>
+              <w:t>April 10</w:t>
+            </w:r>
           </w:p>
         </w:tc>
         <w:tc>
@@ -1055,6 +1155,9 @@
             <w:pPr>
               <w:jc w:val="both"/>
             </w:pPr>
+            <w:r>
+              <w:t>April 11</w:t>
+            </w:r>
           </w:p>
         </w:tc>
         <w:tc>
@@ -1065,6 +1168,9 @@
             <w:pPr>
               <w:jc w:val="both"/>
             </w:pPr>
+            <w:r>
+              <w:t>100%</w:t>
+            </w:r>
           </w:p>
         </w:tc>
         <w:tc>
@@ -1364,8 +1470,6 @@
             <w:r>
               <w:t>April 11</w:t>
             </w:r>
-            <w:bookmarkStart w:id="0" w:name="_GoBack"/>
-            <w:bookmarkEnd w:id="0"/>
           </w:p>
         </w:tc>
         <w:tc>
@@ -1376,6 +1480,9 @@
             <w:pPr>
               <w:jc w:val="both"/>
             </w:pPr>
+            <w:r>
+              <w:t>90%</w:t>
+            </w:r>
           </w:p>
         </w:tc>
         <w:tc>
@@ -1386,6 +1493,9 @@
             <w:pPr>
               <w:jc w:val="both"/>
             </w:pPr>
+            <w:r>
+              <w:t>Up and down movements do not work.</w:t>
+            </w:r>
           </w:p>
         </w:tc>
       </w:tr>

--- a/Scala/MonitoringPlan.docx
+++ b/Scala/MonitoringPlan.docx
@@ -171,8 +171,6 @@
             <w:r>
               <w:t>100%</w:t>
             </w:r>
-            <w:bookmarkStart w:id="0" w:name="_GoBack"/>
-            <w:bookmarkEnd w:id="0"/>
           </w:p>
         </w:tc>
         <w:tc>
@@ -587,7 +585,7 @@
               <w:jc w:val="both"/>
             </w:pPr>
             <w:r>
-              <w:t>-</w:t>
+              <w:t>April 11</w:t>
             </w:r>
           </w:p>
         </w:tc>
@@ -600,7 +598,7 @@
               <w:jc w:val="both"/>
             </w:pPr>
             <w:r>
-              <w:t>50%</w:t>
+              <w:t>100%</w:t>
             </w:r>
           </w:p>
         </w:tc>
@@ -612,9 +610,6 @@
             <w:pPr>
               <w:jc w:val="both"/>
             </w:pPr>
-            <w:r>
-              <w:t>Up and down do not work.</w:t>
-            </w:r>
           </w:p>
         </w:tc>
       </w:tr>
@@ -680,8 +675,10 @@
               <w:jc w:val="both"/>
             </w:pPr>
             <w:r>
-              <w:t>-</w:t>
-            </w:r>
+              <w:t>April 11</w:t>
+            </w:r>
+            <w:bookmarkStart w:id="0" w:name="_GoBack"/>
+            <w:bookmarkEnd w:id="0"/>
           </w:p>
         </w:tc>
         <w:tc>
@@ -693,7 +690,7 @@
               <w:jc w:val="both"/>
             </w:pPr>
             <w:r>
-              <w:t>50%</w:t>
+              <w:t>100%</w:t>
             </w:r>
           </w:p>
         </w:tc>
@@ -705,9 +702,6 @@
             <w:pPr>
               <w:jc w:val="both"/>
             </w:pPr>
-            <w:r>
-              <w:t>Same as above</w:t>
-            </w:r>
           </w:p>
         </w:tc>
       </w:tr>
